--- a/Main text/WHO Manual_Revised_March2nd_2022.docx
+++ b/Main text/WHO Manual_Revised_March2nd_2022.docx
@@ -125,7 +125,7 @@
         </w:rPr>
         <w:fldChar w:fldCharType="separate"/>
       </w:r>
-      <w:hyperlink w:anchor="_Toc97821149" w:history="1">
+      <w:hyperlink w:anchor="_Toc97824883" w:history="1">
         <w:r>
           <w:rPr>
             <w:rStyle w:val="Hyperlink"/>
@@ -152,7 +152,7 @@
             <w:noProof/>
             <w:webHidden/>
           </w:rPr>
-          <w:instrText xml:space="preserve"> PAGEREF _Toc97821149 \h </w:instrText>
+          <w:instrText xml:space="preserve"> PAGEREF _Toc97824883 \h </w:instrText>
         </w:r>
         <w:r>
           <w:rPr>
@@ -191,7 +191,7 @@
           <w:noProof/>
         </w:rPr>
       </w:pPr>
-      <w:hyperlink w:anchor="_Toc97821150" w:history="1">
+      <w:hyperlink w:anchor="_Toc97824884" w:history="1">
         <w:r>
           <w:rPr>
             <w:rStyle w:val="Hyperlink"/>
@@ -218,7 +218,7 @@
             <w:noProof/>
             <w:webHidden/>
           </w:rPr>
-          <w:instrText xml:space="preserve"> PAGEREF _Toc97821150 \h </w:instrText>
+          <w:instrText xml:space="preserve"> PAGEREF _Toc97824884 \h </w:instrText>
         </w:r>
         <w:r>
           <w:rPr>
@@ -257,7 +257,7 @@
           <w:noProof/>
         </w:rPr>
       </w:pPr>
-      <w:hyperlink w:anchor="_Toc97821151" w:history="1">
+      <w:hyperlink w:anchor="_Toc97824885" w:history="1">
         <w:r>
           <w:rPr>
             <w:rStyle w:val="Hyperlink"/>
@@ -284,7 +284,7 @@
             <w:noProof/>
             <w:webHidden/>
           </w:rPr>
-          <w:instrText xml:space="preserve"> PAGEREF _Toc97821151 \h </w:instrText>
+          <w:instrText xml:space="preserve"> PAGEREF _Toc97824885 \h </w:instrText>
         </w:r>
         <w:r>
           <w:rPr>
@@ -323,7 +323,7 @@
           <w:noProof/>
         </w:rPr>
       </w:pPr>
-      <w:hyperlink w:anchor="_Toc97821152" w:history="1">
+      <w:hyperlink w:anchor="_Toc97824886" w:history="1">
         <w:r>
           <w:rPr>
             <w:rStyle w:val="Hyperlink"/>
@@ -350,7 +350,7 @@
             <w:noProof/>
             <w:webHidden/>
           </w:rPr>
-          <w:instrText xml:space="preserve"> PAGEREF _Toc97821152 \h </w:instrText>
+          <w:instrText xml:space="preserve"> PAGEREF _Toc97824886 \h </w:instrText>
         </w:r>
         <w:r>
           <w:rPr>
@@ -389,7 +389,7 @@
           <w:noProof/>
         </w:rPr>
       </w:pPr>
-      <w:hyperlink w:anchor="_Toc97821153" w:history="1">
+      <w:hyperlink w:anchor="_Toc97824887" w:history="1">
         <w:r>
           <w:rPr>
             <w:rStyle w:val="Hyperlink"/>
@@ -416,7 +416,7 @@
             <w:noProof/>
             <w:webHidden/>
           </w:rPr>
-          <w:instrText xml:space="preserve"> PAGEREF _Toc97821153 \h </w:instrText>
+          <w:instrText xml:space="preserve"> PAGEREF _Toc97824887 \h </w:instrText>
         </w:r>
         <w:r>
           <w:rPr>
@@ -455,7 +455,7 @@
           <w:noProof/>
         </w:rPr>
       </w:pPr>
-      <w:hyperlink w:anchor="_Toc97821154" w:history="1">
+      <w:hyperlink w:anchor="_Toc97824888" w:history="1">
         <w:r>
           <w:rPr>
             <w:rStyle w:val="Hyperlink"/>
@@ -482,7 +482,7 @@
             <w:noProof/>
             <w:webHidden/>
           </w:rPr>
-          <w:instrText xml:space="preserve"> PAGEREF _Toc97821154 \h </w:instrText>
+          <w:instrText xml:space="preserve"> PAGEREF _Toc97824888 \h </w:instrText>
         </w:r>
         <w:r>
           <w:rPr>
@@ -521,7 +521,7 @@
           <w:noProof/>
         </w:rPr>
       </w:pPr>
-      <w:hyperlink w:anchor="_Toc97821155" w:history="1">
+      <w:hyperlink w:anchor="_Toc97824889" w:history="1">
         <w:r>
           <w:rPr>
             <w:rStyle w:val="Hyperlink"/>
@@ -548,7 +548,7 @@
             <w:noProof/>
             <w:webHidden/>
           </w:rPr>
-          <w:instrText xml:space="preserve"> PAGEREF _Toc97821155 \h </w:instrText>
+          <w:instrText xml:space="preserve"> PAGEREF _Toc97824889 \h </w:instrText>
         </w:r>
         <w:r>
           <w:rPr>
@@ -587,7 +587,7 @@
           <w:noProof/>
         </w:rPr>
       </w:pPr>
-      <w:hyperlink w:anchor="_Toc97821156" w:history="1">
+      <w:hyperlink w:anchor="_Toc97824890" w:history="1">
         <w:r>
           <w:rPr>
             <w:rStyle w:val="Hyperlink"/>
@@ -614,7 +614,7 @@
             <w:noProof/>
             <w:webHidden/>
           </w:rPr>
-          <w:instrText xml:space="preserve"> PAGEREF _Toc97821156 \h </w:instrText>
+          <w:instrText xml:space="preserve"> PAGEREF _Toc97824890 \h </w:instrText>
         </w:r>
         <w:r>
           <w:rPr>
@@ -653,7 +653,7 @@
           <w:noProof/>
         </w:rPr>
       </w:pPr>
-      <w:hyperlink w:anchor="_Toc97821157" w:history="1">
+      <w:hyperlink w:anchor="_Toc97824891" w:history="1">
         <w:r>
           <w:rPr>
             <w:rStyle w:val="Hyperlink"/>
@@ -680,7 +680,7 @@
             <w:noProof/>
             <w:webHidden/>
           </w:rPr>
-          <w:instrText xml:space="preserve"> PAGEREF _Toc97821157 \h </w:instrText>
+          <w:instrText xml:space="preserve"> PAGEREF _Toc97824891 \h </w:instrText>
         </w:r>
         <w:r>
           <w:rPr>
@@ -719,7 +719,7 @@
           <w:noProof/>
         </w:rPr>
       </w:pPr>
-      <w:hyperlink w:anchor="_Toc97821158" w:history="1">
+      <w:hyperlink w:anchor="_Toc97824892" w:history="1">
         <w:r>
           <w:rPr>
             <w:rStyle w:val="Hyperlink"/>
@@ -746,7 +746,7 @@
             <w:noProof/>
             <w:webHidden/>
           </w:rPr>
-          <w:instrText xml:space="preserve"> PAGEREF _Toc97821158 \h </w:instrText>
+          <w:instrText xml:space="preserve"> PAGEREF _Toc97824892 \h </w:instrText>
         </w:r>
         <w:r>
           <w:rPr>
@@ -785,7 +785,7 @@
           <w:noProof/>
         </w:rPr>
       </w:pPr>
-      <w:hyperlink w:anchor="_Toc97821159" w:history="1">
+      <w:hyperlink w:anchor="_Toc97824893" w:history="1">
         <w:r>
           <w:rPr>
             <w:rStyle w:val="Hyperlink"/>
@@ -812,7 +812,7 @@
             <w:noProof/>
             <w:webHidden/>
           </w:rPr>
-          <w:instrText xml:space="preserve"> PAGEREF _Toc97821159 \h </w:instrText>
+          <w:instrText xml:space="preserve"> PAGEREF _Toc97824893 \h </w:instrText>
         </w:r>
         <w:r>
           <w:rPr>
@@ -851,7 +851,7 @@
           <w:noProof/>
         </w:rPr>
       </w:pPr>
-      <w:hyperlink w:anchor="_Toc97821160" w:history="1">
+      <w:hyperlink w:anchor="_Toc97824894" w:history="1">
         <w:r>
           <w:rPr>
             <w:rStyle w:val="Hyperlink"/>
@@ -878,7 +878,7 @@
             <w:noProof/>
             <w:webHidden/>
           </w:rPr>
-          <w:instrText xml:space="preserve"> PAGEREF _Toc97821160 \h </w:instrText>
+          <w:instrText xml:space="preserve"> PAGEREF _Toc97824894 \h </w:instrText>
         </w:r>
         <w:r>
           <w:rPr>
@@ -917,13 +917,13 @@
           <w:noProof/>
         </w:rPr>
       </w:pPr>
-      <w:hyperlink w:anchor="_Toc97821161" w:history="1">
+      <w:hyperlink w:anchor="_Toc97824895" w:history="1">
         <w:r>
           <w:rPr>
             <w:rStyle w:val="Hyperlink"/>
             <w:noProof/>
           </w:rPr>
-          <w:t>Appendix: Case study on measuring the impact of pneumococcal conjugate vaccines</w:t>
+          <w:t>References</w:t>
         </w:r>
         <w:r>
           <w:rPr>
@@ -944,7 +944,7 @@
             <w:noProof/>
             <w:webHidden/>
           </w:rPr>
-          <w:instrText xml:space="preserve"> PAGEREF _Toc97821161 \h </w:instrText>
+          <w:instrText xml:space="preserve"> PAGEREF _Toc97824895 \h </w:instrText>
         </w:r>
         <w:r>
           <w:rPr>
@@ -983,13 +983,13 @@
           <w:noProof/>
         </w:rPr>
       </w:pPr>
-      <w:hyperlink w:anchor="_Toc97821162" w:history="1">
+      <w:hyperlink w:anchor="_Toc97824896" w:history="1">
         <w:r>
           <w:rPr>
             <w:rStyle w:val="Hyperlink"/>
             <w:noProof/>
           </w:rPr>
-          <w:t>References</w:t>
+          <w:t>Appendix: Data management</w:t>
         </w:r>
         <w:r>
           <w:rPr>
@@ -1010,7 +1010,139 @@
             <w:noProof/>
             <w:webHidden/>
           </w:rPr>
-          <w:instrText xml:space="preserve"> PAGEREF _Toc97821162 \h </w:instrText>
+          <w:instrText xml:space="preserve"> PAGEREF _Toc97824896 \h </w:instrText>
+        </w:r>
+        <w:r>
+          <w:rPr>
+            <w:noProof/>
+            <w:webHidden/>
+          </w:rPr>
+        </w:r>
+        <w:r>
+          <w:rPr>
+            <w:noProof/>
+            <w:webHidden/>
+          </w:rPr>
+          <w:fldChar w:fldCharType="separate"/>
+        </w:r>
+        <w:r>
+          <w:rPr>
+            <w:noProof/>
+            <w:webHidden/>
+          </w:rPr>
+          <w:t>45</w:t>
+        </w:r>
+        <w:r>
+          <w:rPr>
+            <w:noProof/>
+            <w:webHidden/>
+          </w:rPr>
+          <w:fldChar w:fldCharType="end"/>
+        </w:r>
+      </w:hyperlink>
+    </w:p>
+    <w:p>
+      <w:pPr>
+        <w:pStyle w:val="TOC1"/>
+        <w:rPr>
+          <w:rFonts w:eastAsiaTheme="minorEastAsia"/>
+          <w:noProof/>
+        </w:rPr>
+      </w:pPr>
+      <w:hyperlink w:anchor="_Toc97824897" w:history="1">
+        <w:r>
+          <w:rPr>
+            <w:rStyle w:val="Hyperlink"/>
+            <w:noProof/>
+          </w:rPr>
+          <w:t>Appendix: Data analysis</w:t>
+        </w:r>
+        <w:r>
+          <w:rPr>
+            <w:noProof/>
+            <w:webHidden/>
+          </w:rPr>
+          <w:tab/>
+        </w:r>
+        <w:r>
+          <w:rPr>
+            <w:noProof/>
+            <w:webHidden/>
+          </w:rPr>
+          <w:fldChar w:fldCharType="begin"/>
+        </w:r>
+        <w:r>
+          <w:rPr>
+            <w:noProof/>
+            <w:webHidden/>
+          </w:rPr>
+          <w:instrText xml:space="preserve"> PAGEREF _Toc97824897 \h </w:instrText>
+        </w:r>
+        <w:r>
+          <w:rPr>
+            <w:noProof/>
+            <w:webHidden/>
+          </w:rPr>
+        </w:r>
+        <w:r>
+          <w:rPr>
+            <w:noProof/>
+            <w:webHidden/>
+          </w:rPr>
+          <w:fldChar w:fldCharType="separate"/>
+        </w:r>
+        <w:r>
+          <w:rPr>
+            <w:noProof/>
+            <w:webHidden/>
+          </w:rPr>
+          <w:t>47</w:t>
+        </w:r>
+        <w:r>
+          <w:rPr>
+            <w:noProof/>
+            <w:webHidden/>
+          </w:rPr>
+          <w:fldChar w:fldCharType="end"/>
+        </w:r>
+      </w:hyperlink>
+    </w:p>
+    <w:p>
+      <w:pPr>
+        <w:pStyle w:val="TOC1"/>
+        <w:rPr>
+          <w:rFonts w:eastAsiaTheme="minorEastAsia"/>
+          <w:noProof/>
+        </w:rPr>
+      </w:pPr>
+      <w:hyperlink w:anchor="_Toc97824898" w:history="1">
+        <w:r>
+          <w:rPr>
+            <w:rStyle w:val="Hyperlink"/>
+            <w:noProof/>
+          </w:rPr>
+          <w:t>Appendix: Case study on measuring the impact of pneumococcal conjugate vaccines</w:t>
+        </w:r>
+        <w:r>
+          <w:rPr>
+            <w:noProof/>
+            <w:webHidden/>
+          </w:rPr>
+          <w:tab/>
+        </w:r>
+        <w:r>
+          <w:rPr>
+            <w:noProof/>
+            <w:webHidden/>
+          </w:rPr>
+          <w:fldChar w:fldCharType="begin"/>
+        </w:r>
+        <w:r>
+          <w:rPr>
+            <w:noProof/>
+            <w:webHidden/>
+          </w:rPr>
+          <w:instrText xml:space="preserve"> PAGEREF _Toc97824898 \h </w:instrText>
         </w:r>
         <w:r>
           <w:rPr>
@@ -1043,138 +1175,6 @@
     </w:p>
     <w:p>
       <w:pPr>
-        <w:pStyle w:val="TOC1"/>
-        <w:rPr>
-          <w:rFonts w:eastAsiaTheme="minorEastAsia"/>
-          <w:noProof/>
-        </w:rPr>
-      </w:pPr>
-      <w:hyperlink w:anchor="_Toc97821163" w:history="1">
-        <w:r>
-          <w:rPr>
-            <w:rStyle w:val="Hyperlink"/>
-            <w:noProof/>
-          </w:rPr>
-          <w:t>Appendix: Data management</w:t>
-        </w:r>
-        <w:r>
-          <w:rPr>
-            <w:noProof/>
-            <w:webHidden/>
-          </w:rPr>
-          <w:tab/>
-        </w:r>
-        <w:r>
-          <w:rPr>
-            <w:noProof/>
-            <w:webHidden/>
-          </w:rPr>
-          <w:fldChar w:fldCharType="begin"/>
-        </w:r>
-        <w:r>
-          <w:rPr>
-            <w:noProof/>
-            <w:webHidden/>
-          </w:rPr>
-          <w:instrText xml:space="preserve"> PAGEREF _Toc97821163 \h </w:instrText>
-        </w:r>
-        <w:r>
-          <w:rPr>
-            <w:noProof/>
-            <w:webHidden/>
-          </w:rPr>
-        </w:r>
-        <w:r>
-          <w:rPr>
-            <w:noProof/>
-            <w:webHidden/>
-          </w:rPr>
-          <w:fldChar w:fldCharType="separate"/>
-        </w:r>
-        <w:r>
-          <w:rPr>
-            <w:noProof/>
-            <w:webHidden/>
-          </w:rPr>
-          <w:t>54</w:t>
-        </w:r>
-        <w:r>
-          <w:rPr>
-            <w:noProof/>
-            <w:webHidden/>
-          </w:rPr>
-          <w:fldChar w:fldCharType="end"/>
-        </w:r>
-      </w:hyperlink>
-    </w:p>
-    <w:p>
-      <w:pPr>
-        <w:pStyle w:val="TOC1"/>
-        <w:rPr>
-          <w:rFonts w:eastAsiaTheme="minorEastAsia"/>
-          <w:noProof/>
-        </w:rPr>
-      </w:pPr>
-      <w:hyperlink w:anchor="_Toc97821164" w:history="1">
-        <w:r>
-          <w:rPr>
-            <w:rStyle w:val="Hyperlink"/>
-            <w:noProof/>
-          </w:rPr>
-          <w:t>Appendix: Data analysis</w:t>
-        </w:r>
-        <w:r>
-          <w:rPr>
-            <w:noProof/>
-            <w:webHidden/>
-          </w:rPr>
-          <w:tab/>
-        </w:r>
-        <w:r>
-          <w:rPr>
-            <w:noProof/>
-            <w:webHidden/>
-          </w:rPr>
-          <w:fldChar w:fldCharType="begin"/>
-        </w:r>
-        <w:r>
-          <w:rPr>
-            <w:noProof/>
-            <w:webHidden/>
-          </w:rPr>
-          <w:instrText xml:space="preserve"> PAGEREF _Toc97821164 \h </w:instrText>
-        </w:r>
-        <w:r>
-          <w:rPr>
-            <w:noProof/>
-            <w:webHidden/>
-          </w:rPr>
-        </w:r>
-        <w:r>
-          <w:rPr>
-            <w:noProof/>
-            <w:webHidden/>
-          </w:rPr>
-          <w:fldChar w:fldCharType="separate"/>
-        </w:r>
-        <w:r>
-          <w:rPr>
-            <w:noProof/>
-            <w:webHidden/>
-          </w:rPr>
-          <w:t>56</w:t>
-        </w:r>
-        <w:r>
-          <w:rPr>
-            <w:noProof/>
-            <w:webHidden/>
-          </w:rPr>
-          <w:fldChar w:fldCharType="end"/>
-        </w:r>
-      </w:hyperlink>
-    </w:p>
-    <w:p>
-      <w:pPr>
         <w:spacing w:after="360" w:line="360" w:lineRule="atLeast"/>
         <w:rPr>
           <w:rFonts w:ascii="Lato" w:eastAsia="Times New Roman" w:hAnsi="Lato" w:cs="Times New Roman"/>
@@ -1641,7 +1641,7 @@
           <w:sz w:val="44"/>
         </w:rPr>
       </w:pPr>
-      <w:bookmarkStart w:id="0" w:name="_Toc97821149"/>
+      <w:bookmarkStart w:id="0" w:name="_Toc97824883"/>
       <w:r>
         <w:rPr>
           <w:color w:val="4472C4" w:themeColor="accent1"/>
@@ -2075,7 +2075,7 @@
           <w:sz w:val="44"/>
         </w:rPr>
       </w:pPr>
-      <w:bookmarkStart w:id="2" w:name="_Toc97821150"/>
+      <w:bookmarkStart w:id="2" w:name="_Toc97824884"/>
       <w:r>
         <w:rPr>
           <w:color w:val="4472C4" w:themeColor="accent1"/>
@@ -3490,7 +3490,7 @@
           <w:sz w:val="44"/>
         </w:rPr>
       </w:pPr>
-      <w:bookmarkStart w:id="3" w:name="_Toc97821151"/>
+      <w:bookmarkStart w:id="3" w:name="_Toc97824885"/>
       <w:r>
         <w:rPr>
           <w:color w:val="4472C4" w:themeColor="accent1"/>
@@ -3874,7 +3874,7 @@
           <w:sz w:val="44"/>
         </w:rPr>
       </w:pPr>
-      <w:bookmarkStart w:id="4" w:name="_Toc97821152"/>
+      <w:bookmarkStart w:id="4" w:name="_Toc97824886"/>
       <w:r>
         <w:rPr>
           <w:color w:val="4472C4" w:themeColor="accent1"/>
@@ -4510,7 +4510,7 @@
           <w:sz w:val="44"/>
         </w:rPr>
       </w:pPr>
-      <w:bookmarkStart w:id="6" w:name="_Toc97821153"/>
+      <w:bookmarkStart w:id="6" w:name="_Toc97824887"/>
       <w:r>
         <w:rPr>
           <w:color w:val="4472C4" w:themeColor="accent1"/>
@@ -5072,7 +5072,7 @@
           <w:sz w:val="44"/>
         </w:rPr>
       </w:pPr>
-      <w:bookmarkStart w:id="7" w:name="_Toc97821154"/>
+      <w:bookmarkStart w:id="7" w:name="_Toc97824888"/>
       <w:r>
         <w:rPr>
           <w:color w:val="4472C4" w:themeColor="accent1"/>
@@ -5673,7 +5673,7 @@
           <w:sz w:val="44"/>
         </w:rPr>
       </w:pPr>
-      <w:bookmarkStart w:id="8" w:name="_Toc97821155"/>
+      <w:bookmarkStart w:id="8" w:name="_Toc97824889"/>
       <w:r>
         <w:rPr>
           <w:color w:val="4472C4" w:themeColor="accent1"/>
@@ -6330,7 +6330,7 @@
           <w:sz w:val="44"/>
         </w:rPr>
       </w:pPr>
-      <w:bookmarkStart w:id="9" w:name="_Toc97821156"/>
+      <w:bookmarkStart w:id="9" w:name="_Toc97824890"/>
       <w:r>
         <w:rPr>
           <w:color w:val="4472C4" w:themeColor="accent1"/>
@@ -8713,7 +8713,7 @@
           <w:sz w:val="44"/>
         </w:rPr>
       </w:pPr>
-      <w:bookmarkStart w:id="10" w:name="_Toc97821157"/>
+      <w:bookmarkStart w:id="10" w:name="_Toc97824891"/>
       <w:r>
         <w:rPr>
           <w:color w:val="4472C4" w:themeColor="accent1"/>
@@ -9945,7 +9945,7 @@
           <w:sz w:val="44"/>
         </w:rPr>
       </w:pPr>
-      <w:bookmarkStart w:id="11" w:name="_Toc97821158"/>
+      <w:bookmarkStart w:id="11" w:name="_Toc97824892"/>
       <w:r>
         <w:rPr>
           <w:color w:val="4472C4" w:themeColor="accent1"/>
@@ -10861,7 +10861,7 @@
           <w:sz w:val="44"/>
         </w:rPr>
       </w:pPr>
-      <w:bookmarkStart w:id="12" w:name="_Toc97821159"/>
+      <w:bookmarkStart w:id="12" w:name="_Toc97824893"/>
       <w:r>
         <w:rPr>
           <w:color w:val="4472C4" w:themeColor="accent1"/>
@@ -11481,7 +11481,7 @@
           <w:sz w:val="44"/>
         </w:rPr>
       </w:pPr>
-      <w:bookmarkStart w:id="13" w:name="_Toc97821160"/>
+      <w:bookmarkStart w:id="13" w:name="_Toc97824894"/>
       <w:r>
         <w:rPr>
           <w:color w:val="4472C4" w:themeColor="accent1"/>
@@ -11591,7 +11591,7 @@
           <w:sz w:val="44"/>
         </w:rPr>
       </w:pPr>
-      <w:bookmarkStart w:id="14" w:name="_Toc97821162"/>
+      <w:bookmarkStart w:id="14" w:name="_Toc97824895"/>
       <w:r>
         <w:rPr>
           <w:color w:val="4472C4" w:themeColor="accent1"/>
@@ -13071,7 +13071,7 @@
           <w:sz w:val="44"/>
         </w:rPr>
       </w:pPr>
-      <w:bookmarkStart w:id="16" w:name="_Toc97821163"/>
+      <w:bookmarkStart w:id="16" w:name="_Toc97824896"/>
       <w:r>
         <w:rPr>
           <w:color w:val="4472C4" w:themeColor="accent1"/>
@@ -13430,7 +13430,7 @@
           <w:sz w:val="44"/>
         </w:rPr>
       </w:pPr>
-      <w:bookmarkStart w:id="17" w:name="_Toc97821164"/>
+      <w:bookmarkStart w:id="17" w:name="_Toc97824897"/>
       <w:r>
         <w:rPr>
           <w:color w:val="4472C4" w:themeColor="accent1"/>
@@ -14869,7 +14869,7 @@
           <w:sz w:val="44"/>
         </w:rPr>
       </w:pPr>
-      <w:bookmarkStart w:id="18" w:name="_Toc97821161"/>
+      <w:bookmarkStart w:id="18" w:name="_Toc97824898"/>
       <w:r>
         <w:rPr>
           <w:color w:val="4472C4" w:themeColor="accent1"/>
@@ -14974,6 +14974,7 @@
         <w:t xml:space="preserve">meningitis or septic arthritis. PCVs were first licensed in 2000. </w:t>
       </w:r>
       <w:commentRangeStart w:id="19"/>
+      <w:commentRangeStart w:id="20"/>
       <w:r>
         <w:rPr>
           <w:rFonts w:ascii="Lato" w:eastAsia="Times New Roman" w:hAnsi="Lato" w:cs="Times New Roman"/>
@@ -15048,6 +15049,13 @@
         </w:rPr>
         <w:commentReference w:id="19"/>
       </w:r>
+      <w:commentRangeEnd w:id="20"/>
+      <w:r>
+        <w:rPr>
+          <w:rStyle w:val="CommentReference"/>
+        </w:rPr>
+        <w:commentReference w:id="20"/>
+      </w:r>
       <w:r>
         <w:rPr>
           <w:rFonts w:ascii="Lato" w:eastAsia="Times New Roman" w:hAnsi="Lato" w:cs="Times New Roman"/>
@@ -15104,7 +15112,7 @@
         </w:rPr>
         <w:t>at least</w:t>
       </w:r>
-      <w:commentRangeStart w:id="20"/>
+      <w:commentRangeStart w:id="21"/>
       <w:r>
         <w:rPr>
           <w:rFonts w:ascii="Lato" w:eastAsia="Times New Roman" w:hAnsi="Lato" w:cs="Times New Roman"/>
@@ -15132,12 +15140,12 @@
         </w:rPr>
         <w:t xml:space="preserve"> countries </w:t>
       </w:r>
-      <w:commentRangeEnd w:id="20"/>
+      <w:commentRangeEnd w:id="21"/>
       <w:r>
         <w:rPr>
           <w:rStyle w:val="CommentReference"/>
         </w:rPr>
-        <w:commentReference w:id="20"/>
+        <w:commentReference w:id="21"/>
       </w:r>
       <w:r>
         <w:rPr>
@@ -19078,12 +19086,6 @@
     <w:p>
       <w:pPr>
         <w:spacing w:after="0" w:line="360" w:lineRule="atLeast"/>
-        <w:rPr>
-          <w:rFonts w:ascii="Lato" w:eastAsia="Times New Roman" w:hAnsi="Lato" w:cs="Times New Roman"/>
-          <w:color w:val="404040"/>
-          <w:sz w:val="24"/>
-          <w:szCs w:val="24"/>
-        </w:rPr>
       </w:pPr>
       <w:r>
         <w:rPr>
@@ -19095,30 +19097,6 @@
         <w:t>If you decide to embark in a full impact assessment evaluation, access individual level secondary mortality or hospitalization datasets and follow the steps described in this manual to extract, evaluate, clean and analyze the data. Good luck!</w:t>
       </w:r>
     </w:p>
-    <w:p>
-      <w:pPr>
-        <w:rPr>
-          <w:rFonts w:ascii="Georgia" w:eastAsia="Times New Roman" w:hAnsi="Georgia" w:cs="Times New Roman"/>
-          <w:b/>
-          <w:bCs/>
-          <w:color w:val="507894"/>
-          <w:sz w:val="34"/>
-          <w:szCs w:val="34"/>
-        </w:rPr>
-      </w:pPr>
-      <w:r>
-        <w:rPr>
-          <w:rFonts w:ascii="Georgia" w:eastAsia="Times New Roman" w:hAnsi="Georgia" w:cs="Times New Roman"/>
-          <w:b/>
-          <w:bCs/>
-          <w:color w:val="507894"/>
-          <w:sz w:val="34"/>
-          <w:szCs w:val="34"/>
-        </w:rPr>
-        <w:br w:type="page"/>
-      </w:r>
-    </w:p>
-    <w:p/>
     <w:sectPr>
       <w:footerReference w:type="default" r:id="rId46"/>
       <w:pgSz w:w="12240" w:h="15840"/>
@@ -19173,7 +19151,23 @@
       </w:r>
     </w:p>
   </w:comment>
-  <w:comment w:id="20" w:author="Cohen, Adam (CDC/DDID/NCIRD/DBD)" w:date="2021-12-19T12:51:00Z" w:initials="CA(">
+  <w:comment w:id="20" w:author="Weinberger, Daniel" w:date="2022-03-10T17:12:00Z" w:initials="WD">
+    <w:p>
+      <w:pPr>
+        <w:pStyle w:val="CommentText"/>
+      </w:pPr>
+      <w:r>
+        <w:rPr>
+          <w:rStyle w:val="CommentReference"/>
+        </w:rPr>
+        <w:annotationRef/>
+      </w:r>
+      <w:r>
+        <w:t>Mention PCV15 and 20? Both now licensed in US for adults, not yet kids</w:t>
+      </w:r>
+    </w:p>
+  </w:comment>
+  <w:comment w:id="21" w:author="Cohen, Adam (CDC/DDID/NCIRD/DBD)" w:date="2021-12-19T12:51:00Z" w:initials="CA(">
     <w:p>
       <w:pPr>
         <w:pStyle w:val="CommentText"/>
@@ -19196,6 +19190,7 @@
 <w15:commentsEx xmlns:wpc="http://schemas.microsoft.com/office/word/2010/wordprocessingCanvas" xmlns:cx="http://schemas.microsoft.com/office/drawing/2014/chartex" xmlns:cx1="http://schemas.microsoft.com/office/drawing/2015/9/8/chartex" xmlns:cx2="http://schemas.microsoft.com/office/drawing/2015/10/21/chartex" xmlns:cx3="http://schemas.microsoft.com/office/drawing/2016/5/9/chartex" xmlns:cx4="http://schemas.microsoft.com/office/drawing/2016/5/10/chartex" xmlns:cx5="http://schemas.microsoft.com/office/drawing/2016/5/11/chartex" xmlns:cx6="http://schemas.microsoft.com/office/drawing/2016/5/12/chartex" xmlns:cx7="http://schemas.microsoft.com/office/drawing/2016/5/13/chartex" xmlns:cx8="http://schemas.microsoft.com/office/drawing/2016/5/14/chartex" xmlns:mc="http://schemas.openxmlformats.org/markup-compatibility/2006" xmlns:aink="http://schemas.microsoft.com/office/drawing/2016/ink" xmlns:am3d="http://schemas.microsoft.com/office/drawing/2017/model3d" xmlns:o="urn:schemas-microsoft-com:office:office" xmlns:r="http://schemas.openxmlformats.org/officeDocument/2006/relationships" xmlns:m="http://schemas.openxmlformats.org/officeDocument/2006/math" xmlns:v="urn:schemas-microsoft-com:vml" xmlns:wp14="http://schemas.microsoft.com/office/word/2010/wordprocessingDrawing" xmlns:wp="http://schemas.openxmlformats.org/drawingml/2006/wordprocessingDrawing" xmlns:w10="urn:schemas-microsoft-com:office:word" xmlns:w="http://schemas.openxmlformats.org/wordprocessingml/2006/main" xmlns:w14="http://schemas.microsoft.com/office/word/2010/wordml" xmlns:w15="http://schemas.microsoft.com/office/word/2012/wordml" xmlns:w16cex="http://schemas.microsoft.com/office/word/2018/wordml/cex" xmlns:w16cid="http://schemas.microsoft.com/office/word/2016/wordml/cid" xmlns:w16="http://schemas.microsoft.com/office/word/2018/wordml" xmlns:w16sdtdh="http://schemas.microsoft.com/office/word/2020/wordml/sdtdatahash" xmlns:w16se="http://schemas.microsoft.com/office/word/2015/wordml/symex" xmlns:wpg="http://schemas.microsoft.com/office/word/2010/wordprocessingGroup" xmlns:wpi="http://schemas.microsoft.com/office/word/2010/wordprocessingInk" xmlns:wne="http://schemas.microsoft.com/office/word/2006/wordml" xmlns:wps="http://schemas.microsoft.com/office/word/2010/wordprocessingShape" mc:Ignorable="w14 w15 w16se w16cid w16 w16cex w16sdtdh wp14">
   <w15:commentEx w15:paraId="6169A762" w15:done="0"/>
   <w15:commentEx w15:paraId="06EC704B" w15:done="0"/>
+  <w15:commentEx w15:paraId="06394FCC" w15:paraIdParent="06EC704B" w15:done="0"/>
   <w15:commentEx w15:paraId="379C8F57" w15:done="0"/>
 </w15:commentsEx>
 </file>
@@ -19204,6 +19199,7 @@
 <w16cex:commentsExtensible xmlns:wpc="http://schemas.microsoft.com/office/word/2010/wordprocessingCanvas" xmlns:cx="http://schemas.microsoft.com/office/drawing/2014/chartex" xmlns:cx1="http://schemas.microsoft.com/office/drawing/2015/9/8/chartex" xmlns:cx2="http://schemas.microsoft.com/office/drawing/2015/10/21/chartex" xmlns:cx3="http://schemas.microsoft.com/office/drawing/2016/5/9/chartex" xmlns:cx4="http://schemas.microsoft.com/office/drawing/2016/5/10/chartex" xmlns:cx5="http://schemas.microsoft.com/office/drawing/2016/5/11/chartex" xmlns:cx6="http://schemas.microsoft.com/office/drawing/2016/5/12/chartex" xmlns:cx7="http://schemas.microsoft.com/office/drawing/2016/5/13/chartex" xmlns:cx8="http://schemas.microsoft.com/office/drawing/2016/5/14/chartex" xmlns:mc="http://schemas.openxmlformats.org/markup-compatibility/2006" xmlns:aink="http://schemas.microsoft.com/office/drawing/2016/ink" xmlns:am3d="http://schemas.microsoft.com/office/drawing/2017/model3d" xmlns:o="urn:schemas-microsoft-com:office:office" xmlns:r="http://schemas.openxmlformats.org/officeDocument/2006/relationships" xmlns:m="http://schemas.openxmlformats.org/officeDocument/2006/math" xmlns:v="urn:schemas-microsoft-com:vml" xmlns:wp14="http://schemas.microsoft.com/office/word/2010/wordprocessingDrawing" xmlns:wp="http://schemas.openxmlformats.org/drawingml/2006/wordprocessingDrawing" xmlns:w10="urn:schemas-microsoft-com:office:word" xmlns:w="http://schemas.openxmlformats.org/wordprocessingml/2006/main" xmlns:w14="http://schemas.microsoft.com/office/word/2010/wordml" xmlns:w15="http://schemas.microsoft.com/office/word/2012/wordml" xmlns:w16cex="http://schemas.microsoft.com/office/word/2018/wordml/cex" xmlns:w16cid="http://schemas.microsoft.com/office/word/2016/wordml/cid" xmlns:w16="http://schemas.microsoft.com/office/word/2018/wordml" xmlns:w16sdtdh="http://schemas.microsoft.com/office/word/2020/wordml/sdtdatahash" xmlns:w16se="http://schemas.microsoft.com/office/word/2015/wordml/symex" xmlns:wpg="http://schemas.microsoft.com/office/word/2010/wordprocessingGroup" xmlns:wpi="http://schemas.microsoft.com/office/word/2010/wordprocessingInk" xmlns:wne="http://schemas.microsoft.com/office/word/2006/wordml" xmlns:wps="http://schemas.microsoft.com/office/word/2010/wordprocessingShape" mc:Ignorable="w14 w15 w16se w16cid w16 w16cex w16sdtdh wp14">
   <w16cex:commentExtensible w16cex:durableId="257BEADC" w16cex:dateUtc="2022-01-02T14:11:00Z"/>
   <w16cex:commentExtensible w16cex:durableId="25D4604B" w16cex:dateUtc="2021-12-19T17:49:00Z"/>
+  <w16cex:commentExtensible w16cex:durableId="25D4AFE1" w16cex:dateUtc="2022-03-10T22:12:00Z"/>
   <w16cex:commentExtensible w16cex:durableId="25D4604C" w16cex:dateUtc="2021-12-19T17:51:00Z"/>
 </w16cex:commentsExtensible>
 </file>
@@ -19212,6 +19208,7 @@
 <w16cid:commentsIds xmlns:wpc="http://schemas.microsoft.com/office/word/2010/wordprocessingCanvas" xmlns:cx="http://schemas.microsoft.com/office/drawing/2014/chartex" xmlns:cx1="http://schemas.microsoft.com/office/drawing/2015/9/8/chartex" xmlns:cx2="http://schemas.microsoft.com/office/drawing/2015/10/21/chartex" xmlns:cx3="http://schemas.microsoft.com/office/drawing/2016/5/9/chartex" xmlns:cx4="http://schemas.microsoft.com/office/drawing/2016/5/10/chartex" xmlns:cx5="http://schemas.microsoft.com/office/drawing/2016/5/11/chartex" xmlns:cx6="http://schemas.microsoft.com/office/drawing/2016/5/12/chartex" xmlns:cx7="http://schemas.microsoft.com/office/drawing/2016/5/13/chartex" xmlns:cx8="http://schemas.microsoft.com/office/drawing/2016/5/14/chartex" xmlns:mc="http://schemas.openxmlformats.org/markup-compatibility/2006" xmlns:aink="http://schemas.microsoft.com/office/drawing/2016/ink" xmlns:am3d="http://schemas.microsoft.com/office/drawing/2017/model3d" xmlns:o="urn:schemas-microsoft-com:office:office" xmlns:r="http://schemas.openxmlformats.org/officeDocument/2006/relationships" xmlns:m="http://schemas.openxmlformats.org/officeDocument/2006/math" xmlns:v="urn:schemas-microsoft-com:vml" xmlns:wp14="http://schemas.microsoft.com/office/word/2010/wordprocessingDrawing" xmlns:wp="http://schemas.openxmlformats.org/drawingml/2006/wordprocessingDrawing" xmlns:w10="urn:schemas-microsoft-com:office:word" xmlns:w="http://schemas.openxmlformats.org/wordprocessingml/2006/main" xmlns:w14="http://schemas.microsoft.com/office/word/2010/wordml" xmlns:w15="http://schemas.microsoft.com/office/word/2012/wordml" xmlns:w16cex="http://schemas.microsoft.com/office/word/2018/wordml/cex" xmlns:w16cid="http://schemas.microsoft.com/office/word/2016/wordml/cid" xmlns:w16="http://schemas.microsoft.com/office/word/2018/wordml" xmlns:w16sdtdh="http://schemas.microsoft.com/office/word/2020/wordml/sdtdatahash" xmlns:w16se="http://schemas.microsoft.com/office/word/2015/wordml/symex" xmlns:wpg="http://schemas.microsoft.com/office/word/2010/wordprocessingGroup" xmlns:wpi="http://schemas.microsoft.com/office/word/2010/wordprocessingInk" xmlns:wne="http://schemas.microsoft.com/office/word/2006/wordml" xmlns:wps="http://schemas.microsoft.com/office/word/2010/wordprocessingShape" mc:Ignorable="w14 w15 w16se w16cid w16 w16cex w16sdtdh wp14">
   <w16cid:commentId w16cid:paraId="6169A762" w16cid:durableId="257BEADC"/>
   <w16cid:commentId w16cid:paraId="06EC704B" w16cid:durableId="25D4604B"/>
+  <w16cid:commentId w16cid:paraId="06394FCC" w16cid:durableId="25D4AFE1"/>
   <w16cid:commentId w16cid:paraId="379C8F57" w16cid:durableId="25D4604C"/>
 </w16cid:commentsIds>
 </file>
@@ -22189,6 +22186,9 @@
   </w15:person>
   <w15:person w15:author="Cohen, Adam (CDC/DDID/NCIRD/DBD)">
     <w15:presenceInfo w15:providerId="AD" w15:userId="S::dvj1@cdc.gov::fc7d41b6-3285-4839-992f-3d294a9fc72c"/>
+  </w15:person>
+  <w15:person w15:author="Weinberger, Daniel">
+    <w15:presenceInfo w15:providerId="AD" w15:userId="S::daniel.weinberger@yale.edu::1d150e4a-ea6d-4b23-8a52-7431fe025fb3"/>
   </w15:person>
 </w15:people>
 </file>
